--- a/Structure presentation.docx
+++ b/Structure presentation.docx
@@ -118,44 +118,41 @@
         <w:t>)</w:t>
       </w:r>
       <w:r>
+        <w:t xml:space="preserve"> Spatial data</w:t>
+      </w:r>
+    </w:p>
+    <w:p>
+      <w:pPr>
+        <w:pStyle w:val="ListParagraph"/>
+        <w:numPr>
+          <w:ilvl w:val="1"/>
+          <w:numId w:val="1"/>
+        </w:numPr>
+      </w:pPr>
+      <w:r>
+        <w:t>Web scraping</w:t>
+      </w:r>
+    </w:p>
+    <w:p>
+      <w:pPr>
+        <w:pStyle w:val="ListParagraph"/>
+        <w:numPr>
+          <w:ilvl w:val="1"/>
+          <w:numId w:val="1"/>
+        </w:numPr>
+      </w:pPr>
+      <w:r>
+        <w:t>Dem</w:t>
+      </w:r>
+      <w:r>
+        <w:t xml:space="preserve"> &lt;- hidden </w:t>
+      </w:r>
+      <w:r>
+        <w:t>correlativity</w:t>
+      </w:r>
+      <w:r>
         <w:t xml:space="preserve"> </w:t>
       </w:r>
-      <w:r>
-        <w:t>Spatial data</w:t>
-      </w:r>
-    </w:p>
-    <w:p>
-      <w:pPr>
-        <w:pStyle w:val="ListParagraph"/>
-        <w:numPr>
-          <w:ilvl w:val="1"/>
-          <w:numId w:val="1"/>
-        </w:numPr>
-      </w:pPr>
-      <w:r>
-        <w:t>Web scraping</w:t>
-      </w:r>
-    </w:p>
-    <w:p>
-      <w:pPr>
-        <w:pStyle w:val="ListParagraph"/>
-        <w:numPr>
-          <w:ilvl w:val="1"/>
-          <w:numId w:val="1"/>
-        </w:numPr>
-      </w:pPr>
-      <w:r>
-        <w:t>Dem</w:t>
-      </w:r>
-      <w:r>
-        <w:t xml:space="preserve"> &lt;- hidden </w:t>
-      </w:r>
-      <w:r>
-        <w:t>correlativity</w:t>
-      </w:r>
-      <w:r>
-        <w:t xml:space="preserve"> </w:t>
-      </w:r>
     </w:p>
     <w:p>
       <w:pPr>
@@ -417,148 +414,389 @@
       <w:r>
         <w:t>Write the model-makers what you need from them exactly</w:t>
       </w:r>
+    </w:p>
+    <w:p>
+      <w:pPr>
+        <w:pStyle w:val="ListParagraph"/>
+        <w:numPr>
+          <w:ilvl w:val="0"/>
+          <w:numId w:val="1"/>
+        </w:numPr>
+      </w:pPr>
+      <w:r>
+        <w:t xml:space="preserve">Conclusion – 5 </w:t>
+      </w:r>
+      <w:r>
+        <w:t>–</w:t>
+      </w:r>
+      <w:r>
+        <w:t xml:space="preserve"> K</w:t>
+      </w:r>
+    </w:p>
+    <w:p>
+      <w:pPr>
+        <w:pStyle w:val="ListParagraph"/>
+        <w:numPr>
+          <w:ilvl w:val="1"/>
+          <w:numId w:val="1"/>
+        </w:numPr>
+      </w:pPr>
+      <w:r>
+        <w:t>Independent variables</w:t>
+      </w:r>
+    </w:p>
+    <w:p>
+      <w:pPr>
+        <w:pStyle w:val="ListParagraph"/>
+        <w:numPr>
+          <w:ilvl w:val="1"/>
+          <w:numId w:val="1"/>
+        </w:numPr>
+      </w:pPr>
+      <w:r>
+        <w:t xml:space="preserve">-&gt; better opportunities for agencies </w:t>
+      </w:r>
+    </w:p>
+    <w:p/>
+    <w:p>
+      <w:r>
+        <w:t>Ideas:/comments</w:t>
+      </w:r>
+    </w:p>
+    <w:p>
+      <w:pPr>
+        <w:pStyle w:val="ListParagraph"/>
+        <w:numPr>
+          <w:ilvl w:val="0"/>
+          <w:numId w:val="2"/>
+        </w:numPr>
+      </w:pPr>
+      <w:r>
+        <w:t>Lots of graphs</w:t>
+      </w:r>
+    </w:p>
+    <w:p>
+      <w:pPr>
+        <w:pStyle w:val="ListParagraph"/>
+        <w:numPr>
+          <w:ilvl w:val="0"/>
+          <w:numId w:val="2"/>
+        </w:numPr>
+      </w:pPr>
+      <w:r>
+        <w:t>Code snippets?</w:t>
+      </w:r>
+    </w:p>
+    <w:p>
+      <w:pPr>
+        <w:pStyle w:val="ListParagraph"/>
+        <w:numPr>
+          <w:ilvl w:val="0"/>
+          <w:numId w:val="2"/>
+        </w:numPr>
+      </w:pPr>
+      <w:r>
+        <w:t>Better many slides with light info density then the other way around</w:t>
+      </w:r>
+    </w:p>
+    <w:p>
+      <w:pPr>
+        <w:pStyle w:val="ListParagraph"/>
+        <w:numPr>
+          <w:ilvl w:val="0"/>
+          <w:numId w:val="2"/>
+        </w:numPr>
+      </w:pPr>
+      <w:r>
+        <w:t>But: comparisons of different stuff in one slide nice</w:t>
+      </w:r>
+    </w:p>
+    <w:p>
+      <w:pPr>
+        <w:pStyle w:val="ListParagraph"/>
+        <w:numPr>
+          <w:ilvl w:val="0"/>
+          <w:numId w:val="2"/>
+        </w:numPr>
+      </w:pPr>
+      <w:r>
+        <w:t xml:space="preserve">Include an overview of all the data sources we used &lt;- to illustrate how many different </w:t>
+      </w:r>
+      <w:r>
+        <w:t>approaches we had to use</w:t>
+      </w:r>
+    </w:p>
+    <w:p>
+      <w:pPr>
+        <w:pStyle w:val="ListParagraph"/>
+        <w:numPr>
+          <w:ilvl w:val="0"/>
+          <w:numId w:val="2"/>
+        </w:numPr>
+      </w:pPr>
+      <w:r>
+        <w:t xml:space="preserve">Should minimize </w:t>
+      </w:r>
+      <w:proofErr w:type="spellStart"/>
+      <w:r>
+        <w:t>swithes</w:t>
+      </w:r>
+      <w:proofErr w:type="spellEnd"/>
+      <w:r>
+        <w:t xml:space="preserve"> (not 9)</w:t>
+      </w:r>
+    </w:p>
+    <w:p>
+      <w:pPr>
+        <w:pStyle w:val="ListParagraph"/>
+        <w:numPr>
+          <w:ilvl w:val="0"/>
+          <w:numId w:val="2"/>
+        </w:numPr>
+      </w:pPr>
+      <w:r>
+        <w:t>Be prepared for questions about business case</w:t>
+      </w:r>
+      <w:r>
+        <w:t xml:space="preserve">  </w:t>
+      </w:r>
+    </w:p>
+    <w:p/>
+    <w:p>
+      <w:r>
+        <w:t>Script Andre:</w:t>
+      </w:r>
+    </w:p>
+    <w:p>
+      <w:pPr>
+        <w:pStyle w:val="ListParagraph"/>
+        <w:numPr>
+          <w:ilvl w:val="0"/>
+          <w:numId w:val="3"/>
+        </w:numPr>
+      </w:pPr>
+      <w:r>
+        <w:t>State map</w:t>
+      </w:r>
+    </w:p>
+    <w:p>
+      <w:pPr>
+        <w:pStyle w:val="ListParagraph"/>
+        <w:numPr>
+          <w:ilvl w:val="1"/>
+          <w:numId w:val="3"/>
+        </w:numPr>
+      </w:pPr>
+      <w:r>
+        <w:t>Welcome</w:t>
+      </w:r>
+    </w:p>
+    <w:p>
+      <w:pPr>
+        <w:pStyle w:val="ListParagraph"/>
+        <w:numPr>
+          <w:ilvl w:val="1"/>
+          <w:numId w:val="3"/>
+        </w:numPr>
+      </w:pPr>
+      <w:r>
+        <w:t>Short description</w:t>
+      </w:r>
+    </w:p>
+    <w:p>
+      <w:pPr>
+        <w:pStyle w:val="ListParagraph"/>
+        <w:numPr>
+          <w:ilvl w:val="0"/>
+          <w:numId w:val="3"/>
+        </w:numPr>
+      </w:pPr>
+      <w:r>
+        <w:lastRenderedPageBreak/>
+        <w:t>City map</w:t>
+      </w:r>
+    </w:p>
+    <w:p>
+      <w:pPr>
+        <w:pStyle w:val="ListParagraph"/>
+        <w:numPr>
+          <w:ilvl w:val="1"/>
+          <w:numId w:val="3"/>
+        </w:numPr>
+      </w:pPr>
+      <w:r>
+        <w:t>Why:</w:t>
+      </w:r>
+    </w:p>
+    <w:p>
+      <w:pPr>
+        <w:pStyle w:val="ListParagraph"/>
+        <w:numPr>
+          <w:ilvl w:val="1"/>
+          <w:numId w:val="3"/>
+        </w:numPr>
+        <w:rPr>
+          <w:rStyle w:val="fontstyle01"/>
+          <w:rFonts w:asciiTheme="minorHAnsi" w:hAnsiTheme="minorHAnsi"/>
+          <w:color w:val="auto"/>
+        </w:rPr>
+      </w:pPr>
+      <w:r>
+        <w:rPr>
+          <w:rStyle w:val="fontstyle01"/>
+        </w:rPr>
+        <w:t>48 million people fall sick, 128’000 are hospitalized and 3’000</w:t>
+      </w:r>
+      <w:r>
+        <w:rPr>
+          <w:rStyle w:val="fontstyle01"/>
+        </w:rPr>
+        <w:t xml:space="preserve"> &lt;- estimated</w:t>
+      </w:r>
+    </w:p>
+    <w:p>
+      <w:pPr>
+        <w:pStyle w:val="ListParagraph"/>
+        <w:numPr>
+          <w:ilvl w:val="1"/>
+          <w:numId w:val="3"/>
+        </w:numPr>
+        <w:rPr>
+          <w:rStyle w:val="fontstyle01"/>
+          <w:rFonts w:asciiTheme="minorHAnsi" w:hAnsiTheme="minorHAnsi"/>
+          <w:color w:val="auto"/>
+        </w:rPr>
+      </w:pPr>
+      <w:r>
+        <w:rPr>
+          <w:rStyle w:val="fontstyle01"/>
+        </w:rPr>
+        <w:t>Food Safety and Inspection Services</w:t>
+      </w:r>
+    </w:p>
+    <w:p>
+      <w:pPr>
+        <w:pStyle w:val="ListParagraph"/>
+        <w:numPr>
+          <w:ilvl w:val="2"/>
+          <w:numId w:val="3"/>
+        </w:numPr>
+        <w:rPr>
+          <w:rStyle w:val="fontstyle01"/>
+          <w:rFonts w:asciiTheme="minorHAnsi" w:hAnsiTheme="minorHAnsi"/>
+          <w:color w:val="auto"/>
+        </w:rPr>
+      </w:pPr>
+      <w:r>
+        <w:rPr>
+          <w:rStyle w:val="fontstyle01"/>
+        </w:rPr>
+        <w:t>Over 9k employees</w:t>
+      </w:r>
+    </w:p>
+    <w:p>
+      <w:pPr>
+        <w:pStyle w:val="ListParagraph"/>
+        <w:numPr>
+          <w:ilvl w:val="2"/>
+          <w:numId w:val="3"/>
+        </w:numPr>
+        <w:rPr>
+          <w:rStyle w:val="fontstyle01"/>
+          <w:rFonts w:asciiTheme="minorHAnsi" w:hAnsiTheme="minorHAnsi"/>
+          <w:color w:val="auto"/>
+        </w:rPr>
+      </w:pPr>
+      <w:r>
+        <w:rPr>
+          <w:rStyle w:val="fontstyle01"/>
+        </w:rPr>
+        <w:t>Budget: over billion $</w:t>
+      </w:r>
+    </w:p>
+    <w:p>
+      <w:pPr>
+        <w:pStyle w:val="ListParagraph"/>
+        <w:numPr>
+          <w:ilvl w:val="2"/>
+          <w:numId w:val="3"/>
+        </w:numPr>
+        <w:rPr>
+          <w:rStyle w:val="fontstyle01"/>
+          <w:rFonts w:asciiTheme="minorHAnsi" w:hAnsiTheme="minorHAnsi"/>
+          <w:color w:val="auto"/>
+        </w:rPr>
+      </w:pPr>
+      <w:r>
+        <w:rPr>
+          <w:rStyle w:val="fontstyle01"/>
+        </w:rPr>
+        <w:t>NY field: 13-15 million $</w:t>
+      </w:r>
+    </w:p>
+    <w:p>
+      <w:pPr>
+        <w:pStyle w:val="ListParagraph"/>
+        <w:numPr>
+          <w:ilvl w:val="1"/>
+          <w:numId w:val="3"/>
+        </w:numPr>
+        <w:rPr>
+          <w:rStyle w:val="fontstyle01"/>
+          <w:rFonts w:asciiTheme="minorHAnsi" w:hAnsiTheme="minorHAnsi"/>
+          <w:color w:val="auto"/>
+        </w:rPr>
+      </w:pPr>
+      <w:r>
+        <w:rPr>
+          <w:rStyle w:val="fontstyle01"/>
+        </w:rPr>
+        <w:t>FDA</w:t>
+      </w:r>
+    </w:p>
+    <w:p>
+      <w:pPr>
+        <w:pStyle w:val="ListParagraph"/>
+        <w:numPr>
+          <w:ilvl w:val="2"/>
+          <w:numId w:val="3"/>
+        </w:numPr>
+        <w:rPr>
+          <w:rStyle w:val="fontstyle01"/>
+          <w:rFonts w:asciiTheme="minorHAnsi" w:hAnsiTheme="minorHAnsi"/>
+          <w:color w:val="auto"/>
+        </w:rPr>
+      </w:pPr>
+      <w:r>
+        <w:rPr>
+          <w:rStyle w:val="fontstyle01"/>
+        </w:rPr>
+        <w:t>Over 16k</w:t>
+      </w:r>
+    </w:p>
+    <w:p>
+      <w:pPr>
+        <w:pStyle w:val="ListParagraph"/>
+        <w:numPr>
+          <w:ilvl w:val="2"/>
+          <w:numId w:val="3"/>
+        </w:numPr>
+      </w:pPr>
+      <w:r>
+        <w:t>Budget: Over 5 billion $</w:t>
+      </w:r>
+    </w:p>
+    <w:p>
+      <w:pPr>
+        <w:pStyle w:val="ListParagraph"/>
+        <w:numPr>
+          <w:ilvl w:val="2"/>
+          <w:numId w:val="3"/>
+        </w:numPr>
+      </w:pPr>
       <w:bookmarkStart w:id="0" w:name="_GoBack"/>
       <w:bookmarkEnd w:id="0"/>
     </w:p>
-    <w:p>
-      <w:pPr>
-        <w:pStyle w:val="ListParagraph"/>
-        <w:numPr>
-          <w:ilvl w:val="0"/>
-          <w:numId w:val="1"/>
-        </w:numPr>
-      </w:pPr>
-      <w:r>
-        <w:t xml:space="preserve">Conclusion – 5 </w:t>
-      </w:r>
-      <w:r>
-        <w:t>–</w:t>
-      </w:r>
-      <w:r>
-        <w:t xml:space="preserve"> K</w:t>
-      </w:r>
-    </w:p>
-    <w:p>
-      <w:pPr>
-        <w:pStyle w:val="ListParagraph"/>
-        <w:numPr>
-          <w:ilvl w:val="1"/>
-          <w:numId w:val="1"/>
-        </w:numPr>
-      </w:pPr>
-      <w:r>
-        <w:t>Independent variables</w:t>
-      </w:r>
-    </w:p>
-    <w:p>
-      <w:pPr>
-        <w:pStyle w:val="ListParagraph"/>
-        <w:numPr>
-          <w:ilvl w:val="1"/>
-          <w:numId w:val="1"/>
-        </w:numPr>
-      </w:pPr>
-      <w:r>
-        <w:t xml:space="preserve">-&gt; better opportunities for agencies </w:t>
-      </w:r>
-    </w:p>
-    <w:p/>
-    <w:p>
-      <w:r>
-        <w:t>Ideas:/comments</w:t>
-      </w:r>
-    </w:p>
-    <w:p>
-      <w:pPr>
-        <w:pStyle w:val="ListParagraph"/>
-        <w:numPr>
-          <w:ilvl w:val="0"/>
-          <w:numId w:val="2"/>
-        </w:numPr>
-      </w:pPr>
-      <w:r>
-        <w:t>Lots of graphs</w:t>
-      </w:r>
-    </w:p>
-    <w:p>
-      <w:pPr>
-        <w:pStyle w:val="ListParagraph"/>
-        <w:numPr>
-          <w:ilvl w:val="0"/>
-          <w:numId w:val="2"/>
-        </w:numPr>
-      </w:pPr>
-      <w:r>
-        <w:t>Code snippets?</w:t>
-      </w:r>
-    </w:p>
-    <w:p>
-      <w:pPr>
-        <w:pStyle w:val="ListParagraph"/>
-        <w:numPr>
-          <w:ilvl w:val="0"/>
-          <w:numId w:val="2"/>
-        </w:numPr>
-      </w:pPr>
-      <w:r>
-        <w:t>Better many slides with light info density then the other way around</w:t>
-      </w:r>
-    </w:p>
-    <w:p>
-      <w:pPr>
-        <w:pStyle w:val="ListParagraph"/>
-        <w:numPr>
-          <w:ilvl w:val="0"/>
-          <w:numId w:val="2"/>
-        </w:numPr>
-      </w:pPr>
-      <w:r>
-        <w:t>But: comparisons of different stuff in one slide nice</w:t>
-      </w:r>
-    </w:p>
-    <w:p>
-      <w:pPr>
-        <w:pStyle w:val="ListParagraph"/>
-        <w:numPr>
-          <w:ilvl w:val="0"/>
-          <w:numId w:val="2"/>
-        </w:numPr>
-      </w:pPr>
-      <w:r>
-        <w:t xml:space="preserve">Include an overview of all the data sources we used &lt;- to illustrate how many different </w:t>
-      </w:r>
-      <w:r>
-        <w:t>approaches we had to use</w:t>
-      </w:r>
-    </w:p>
-    <w:p>
-      <w:pPr>
-        <w:pStyle w:val="ListParagraph"/>
-        <w:numPr>
-          <w:ilvl w:val="0"/>
-          <w:numId w:val="2"/>
-        </w:numPr>
-      </w:pPr>
-      <w:r>
-        <w:t>Should minimize swithes (not 9)</w:t>
-      </w:r>
-    </w:p>
-    <w:p>
-      <w:pPr>
-        <w:pStyle w:val="ListParagraph"/>
-        <w:numPr>
-          <w:ilvl w:val="0"/>
-          <w:numId w:val="2"/>
-        </w:numPr>
-      </w:pPr>
-      <w:r>
-        <w:t>Be prepared for questions about business case</w:t>
-      </w:r>
-      <w:r>
-        <w:t xml:space="preserve">  </w:t>
-      </w:r>
-    </w:p>
-    <w:p/>
     <w:p/>
     <w:sectPr>
       <w:pgSz w:w="11906" w:h="16838"/>
@@ -798,11 +1036,100 @@
       </w:rPr>
     </w:lvl>
   </w:abstractNum>
+  <w:abstractNum w:abstractNumId="2" w15:restartNumberingAfterBreak="0">
+    <w:nsid w:val="5DBB0904"/>
+    <w:multiLevelType w:val="hybridMultilevel"/>
+    <w:tmpl w:val="41D62A7C"/>
+    <w:lvl w:ilvl="0" w:tplc="0809000F">
+      <w:start w:val="1"/>
+      <w:numFmt w:val="decimal"/>
+      <w:lvlText w:val="%1."/>
+      <w:lvlJc w:val="left"/>
+      <w:pPr>
+        <w:ind w:left="720" w:hanging="360"/>
+      </w:pPr>
+    </w:lvl>
+    <w:lvl w:ilvl="1" w:tplc="08090019">
+      <w:start w:val="1"/>
+      <w:numFmt w:val="lowerLetter"/>
+      <w:lvlText w:val="%2."/>
+      <w:lvlJc w:val="left"/>
+      <w:pPr>
+        <w:ind w:left="1440" w:hanging="360"/>
+      </w:pPr>
+    </w:lvl>
+    <w:lvl w:ilvl="2" w:tplc="0809001B">
+      <w:start w:val="1"/>
+      <w:numFmt w:val="lowerRoman"/>
+      <w:lvlText w:val="%3."/>
+      <w:lvlJc w:val="right"/>
+      <w:pPr>
+        <w:ind w:left="2160" w:hanging="180"/>
+      </w:pPr>
+    </w:lvl>
+    <w:lvl w:ilvl="3" w:tplc="0809000F" w:tentative="1">
+      <w:start w:val="1"/>
+      <w:numFmt w:val="decimal"/>
+      <w:lvlText w:val="%4."/>
+      <w:lvlJc w:val="left"/>
+      <w:pPr>
+        <w:ind w:left="2880" w:hanging="360"/>
+      </w:pPr>
+    </w:lvl>
+    <w:lvl w:ilvl="4" w:tplc="08090019" w:tentative="1">
+      <w:start w:val="1"/>
+      <w:numFmt w:val="lowerLetter"/>
+      <w:lvlText w:val="%5."/>
+      <w:lvlJc w:val="left"/>
+      <w:pPr>
+        <w:ind w:left="3600" w:hanging="360"/>
+      </w:pPr>
+    </w:lvl>
+    <w:lvl w:ilvl="5" w:tplc="0809001B" w:tentative="1">
+      <w:start w:val="1"/>
+      <w:numFmt w:val="lowerRoman"/>
+      <w:lvlText w:val="%6."/>
+      <w:lvlJc w:val="right"/>
+      <w:pPr>
+        <w:ind w:left="4320" w:hanging="180"/>
+      </w:pPr>
+    </w:lvl>
+    <w:lvl w:ilvl="6" w:tplc="0809000F" w:tentative="1">
+      <w:start w:val="1"/>
+      <w:numFmt w:val="decimal"/>
+      <w:lvlText w:val="%7."/>
+      <w:lvlJc w:val="left"/>
+      <w:pPr>
+        <w:ind w:left="5040" w:hanging="360"/>
+      </w:pPr>
+    </w:lvl>
+    <w:lvl w:ilvl="7" w:tplc="08090019" w:tentative="1">
+      <w:start w:val="1"/>
+      <w:numFmt w:val="lowerLetter"/>
+      <w:lvlText w:val="%8."/>
+      <w:lvlJc w:val="left"/>
+      <w:pPr>
+        <w:ind w:left="5760" w:hanging="360"/>
+      </w:pPr>
+    </w:lvl>
+    <w:lvl w:ilvl="8" w:tplc="0809001B" w:tentative="1">
+      <w:start w:val="1"/>
+      <w:numFmt w:val="lowerRoman"/>
+      <w:lvlText w:val="%9."/>
+      <w:lvlJc w:val="right"/>
+      <w:pPr>
+        <w:ind w:left="6480" w:hanging="180"/>
+      </w:pPr>
+    </w:lvl>
+  </w:abstractNum>
   <w:num w:numId="1">
     <w:abstractNumId w:val="1"/>
   </w:num>
   <w:num w:numId="2">
     <w:abstractNumId w:val="0"/>
+  </w:num>
+  <w:num w:numId="3">
+    <w:abstractNumId w:val="2"/>
   </w:num>
 </w:numbering>
 </file>
@@ -1274,6 +1601,21 @@
       <w:szCs w:val="18"/>
     </w:rPr>
   </w:style>
+  <w:style w:type="character" w:customStyle="1" w:styleId="fontstyle01">
+    <w:name w:val="fontstyle01"/>
+    <w:basedOn w:val="DefaultParagraphFont"/>
+    <w:rsid w:val="003E4959"/>
+    <w:rPr>
+      <w:rFonts w:ascii="CMR10" w:hAnsi="CMR10" w:hint="default"/>
+      <w:b w:val="0"/>
+      <w:bCs w:val="0"/>
+      <w:i w:val="0"/>
+      <w:iCs w:val="0"/>
+      <w:color w:val="000000"/>
+      <w:sz w:val="22"/>
+      <w:szCs w:val="22"/>
+    </w:rPr>
+  </w:style>
 </w:styles>
 </file>
 
